--- a/Документація.docx
+++ b/Документація.docx
@@ -807,7 +807,16 @@
           <w:szCs w:val="28"/>
           <w:lang w:val="ru-RU"/>
         </w:rPr>
-        <w:t>Констянтин</w:t>
+        <w:t>Ко</w:t>
+      </w:r>
+      <w:r>
+        <w:rPr>
+          <w:rFonts w:ascii="Times New Roman" w:eastAsia="Times New Roman" w:hAnsi="Times New Roman" w:cs="Times New Roman"/>
+          <w:sz w:val="28"/>
+          <w:szCs w:val="28"/>
+          <w:lang w:val="ru-RU"/>
+        </w:rPr>
+        <w:t>стянтин</w:t>
       </w:r>
       <w:proofErr w:type="spellEnd"/>
     </w:p>
@@ -1307,7 +1316,16 @@
           <w:szCs w:val="28"/>
           <w:lang w:val="ru-RU"/>
         </w:rPr>
-        <w:t>Такі</w:t>
+        <w:t>Т</w:t>
+      </w:r>
+      <w:r>
+        <w:rPr>
+          <w:rFonts w:ascii="Times New Roman" w:hAnsi="Times New Roman" w:cs="Times New Roman"/>
+          <w:sz w:val="28"/>
+          <w:szCs w:val="28"/>
+          <w:lang w:val="ru-RU"/>
+        </w:rPr>
+        <w:t>акі</w:t>
       </w:r>
       <w:proofErr w:type="spellEnd"/>
       <w:r>
@@ -1367,7 +1385,7 @@
           <w:szCs w:val="28"/>
           <w:lang w:val="ru-RU"/>
         </w:rPr>
-        <w:t>погіршуються</w:t>
+        <w:t>погіршують</w:t>
       </w:r>
       <w:proofErr w:type="spellEnd"/>
       <w:r>
@@ -2399,7 +2417,16 @@
           <w:szCs w:val="28"/>
           <w:lang w:val="ru-RU"/>
         </w:rPr>
-        <w:t>щільно</w:t>
+        <w:t>щільн</w:t>
+      </w:r>
+      <w:r>
+        <w:rPr>
+          <w:rFonts w:ascii="Times New Roman" w:hAnsi="Times New Roman" w:cs="Times New Roman"/>
+          <w:sz w:val="28"/>
+          <w:szCs w:val="28"/>
+          <w:lang w:val="ru-RU"/>
+        </w:rPr>
+        <w:t>о</w:t>
       </w:r>
       <w:proofErr w:type="spellEnd"/>
       <w:r>
@@ -2449,17 +2476,52 @@
           <w:szCs w:val="28"/>
           <w:lang w:val="ru-RU"/>
         </w:rPr>
-        <w:t xml:space="preserve"> (ЖР) та </w:t>
-      </w:r>
-      <w:proofErr w:type="spellStart"/>
-      <w:r>
-        <w:rPr>
-          <w:rFonts w:ascii="Times New Roman" w:hAnsi="Times New Roman" w:cs="Times New Roman"/>
-          <w:sz w:val="28"/>
-          <w:szCs w:val="28"/>
-          <w:lang w:val="ru-RU"/>
-        </w:rPr>
-        <w:t>переміщення</w:t>
+        <w:t xml:space="preserve"> (</w:t>
+      </w:r>
+      <w:r>
+        <w:rPr>
+          <w:rFonts w:ascii="Times New Roman" w:hAnsi="Times New Roman" w:cs="Times New Roman"/>
+          <w:sz w:val="28"/>
+          <w:szCs w:val="28"/>
+        </w:rPr>
+        <w:t>RU</w:t>
+      </w:r>
+      <w:r>
+        <w:rPr>
+          <w:rFonts w:ascii="Times New Roman" w:hAnsi="Times New Roman" w:cs="Times New Roman"/>
+          <w:sz w:val="28"/>
+          <w:szCs w:val="28"/>
+          <w:lang w:val="ru-RU"/>
+        </w:rPr>
+        <w:t xml:space="preserve">) та </w:t>
+      </w:r>
+      <w:proofErr w:type="spellStart"/>
+      <w:r>
+        <w:rPr>
+          <w:rFonts w:ascii="Times New Roman" w:hAnsi="Times New Roman" w:cs="Times New Roman"/>
+          <w:sz w:val="28"/>
+          <w:szCs w:val="28"/>
+          <w:lang w:val="ru-RU"/>
+        </w:rPr>
+        <w:t>п</w:t>
+      </w:r>
+      <w:r>
+        <w:rPr>
+          <w:rFonts w:ascii="Times New Roman" w:hAnsi="Times New Roman" w:cs="Times New Roman"/>
+          <w:sz w:val="28"/>
+          <w:szCs w:val="28"/>
+          <w:lang w:val="ru-RU"/>
+        </w:rPr>
+        <w:t>ереміще</w:t>
+      </w:r>
+      <w:r>
+        <w:rPr>
+          <w:rFonts w:ascii="Times New Roman" w:hAnsi="Times New Roman" w:cs="Times New Roman"/>
+          <w:sz w:val="28"/>
+          <w:szCs w:val="28"/>
+          <w:lang w:val="ru-RU"/>
+        </w:rPr>
+        <w:t>ння</w:t>
       </w:r>
       <w:proofErr w:type="spellEnd"/>
       <w:r>
@@ -2499,17 +2561,34 @@
           <w:szCs w:val="28"/>
           <w:lang w:val="ru-RU"/>
         </w:rPr>
-        <w:t>підрозділів</w:t>
-      </w:r>
-      <w:proofErr w:type="spellEnd"/>
-      <w:r>
-        <w:rPr>
-          <w:rFonts w:ascii="Times New Roman" w:hAnsi="Times New Roman" w:cs="Times New Roman"/>
-          <w:sz w:val="28"/>
-          <w:szCs w:val="28"/>
-          <w:lang w:val="ru-RU"/>
-        </w:rPr>
-        <w:t xml:space="preserve"> (ДУ) в </w:t>
+        <w:t>ретрансляторів</w:t>
+      </w:r>
+      <w:proofErr w:type="spellEnd"/>
+      <w:r>
+        <w:rPr>
+          <w:rFonts w:ascii="Times New Roman" w:hAnsi="Times New Roman" w:cs="Times New Roman"/>
+          <w:sz w:val="28"/>
+          <w:szCs w:val="28"/>
+          <w:lang w:val="ru-RU"/>
+        </w:rPr>
+        <w:t xml:space="preserve"> (</w:t>
+      </w:r>
+      <w:r>
+        <w:rPr>
+          <w:rFonts w:ascii="Times New Roman" w:hAnsi="Times New Roman" w:cs="Times New Roman"/>
+          <w:sz w:val="28"/>
+          <w:szCs w:val="28"/>
+        </w:rPr>
+        <w:t>DU</w:t>
+      </w:r>
+      <w:r>
+        <w:rPr>
+          <w:rFonts w:ascii="Times New Roman" w:hAnsi="Times New Roman" w:cs="Times New Roman"/>
+          <w:sz w:val="28"/>
+          <w:szCs w:val="28"/>
+          <w:lang w:val="ru-RU"/>
+        </w:rPr>
+        <w:t xml:space="preserve">) в </w:t>
       </w:r>
       <w:proofErr w:type="spellStart"/>
       <w:r>
@@ -2729,39 +2808,399 @@
           <w:szCs w:val="28"/>
           <w:lang w:val="ru-RU"/>
         </w:rPr>
-        <w:t xml:space="preserve"> реле </w:t>
-      </w:r>
-      <w:proofErr w:type="spellStart"/>
-      <w:r>
-        <w:rPr>
-          <w:rFonts w:ascii="Times New Roman" w:hAnsi="Times New Roman" w:cs="Times New Roman"/>
-          <w:sz w:val="28"/>
-          <w:szCs w:val="28"/>
-          <w:lang w:val="ru-RU"/>
-        </w:rPr>
-        <w:t>переднього</w:t>
-      </w:r>
-      <w:proofErr w:type="spellEnd"/>
-      <w:r>
-        <w:rPr>
-          <w:rFonts w:ascii="Times New Roman" w:hAnsi="Times New Roman" w:cs="Times New Roman"/>
-          <w:sz w:val="28"/>
-          <w:szCs w:val="28"/>
-          <w:lang w:val="ru-RU"/>
-        </w:rPr>
-        <w:t xml:space="preserve"> </w:t>
-      </w:r>
-      <w:proofErr w:type="spellStart"/>
-      <w:r>
-        <w:rPr>
-          <w:rFonts w:ascii="Times New Roman" w:hAnsi="Times New Roman" w:cs="Times New Roman"/>
-          <w:sz w:val="28"/>
-          <w:szCs w:val="28"/>
-          <w:lang w:val="ru-RU"/>
-        </w:rPr>
-        <w:t>зв'язку</w:t>
-      </w:r>
-      <w:proofErr w:type="spellEnd"/>
+        <w:t xml:space="preserve"> реле</w:t>
+      </w:r>
+      <w:r>
+        <w:rPr>
+          <w:rFonts w:ascii="Times New Roman" w:hAnsi="Times New Roman" w:cs="Times New Roman"/>
+          <w:sz w:val="28"/>
+          <w:szCs w:val="28"/>
+          <w:lang w:val="uk-UA"/>
+        </w:rPr>
+        <w:t>, що забезпечують зв'язок з користувачем</w:t>
+      </w:r>
+      <w:r>
+        <w:rPr>
+          <w:rFonts w:ascii="Times New Roman" w:hAnsi="Times New Roman" w:cs="Times New Roman"/>
+          <w:sz w:val="28"/>
+          <w:szCs w:val="28"/>
+          <w:lang w:val="ru-RU"/>
+        </w:rPr>
+        <w:t xml:space="preserve"> (</w:t>
+      </w:r>
+      <w:proofErr w:type="spellStart"/>
+      <w:r>
+        <w:rPr>
+          <w:rFonts w:ascii="Times New Roman" w:hAnsi="Times New Roman" w:cs="Times New Roman"/>
+          <w:sz w:val="28"/>
+          <w:szCs w:val="28"/>
+        </w:rPr>
+        <w:t>fronthaul</w:t>
+      </w:r>
+      <w:proofErr w:type="spellEnd"/>
+      <w:r>
+        <w:rPr>
+          <w:rFonts w:ascii="Times New Roman" w:hAnsi="Times New Roman" w:cs="Times New Roman"/>
+          <w:sz w:val="28"/>
+          <w:szCs w:val="28"/>
+          <w:lang w:val="ru-RU"/>
+        </w:rPr>
+        <w:t xml:space="preserve">), </w:t>
+      </w:r>
+      <w:proofErr w:type="spellStart"/>
+      <w:r>
+        <w:rPr>
+          <w:rFonts w:ascii="Times New Roman" w:hAnsi="Times New Roman" w:cs="Times New Roman"/>
+          <w:sz w:val="28"/>
+          <w:szCs w:val="28"/>
+          <w:lang w:val="ru-RU"/>
+        </w:rPr>
+        <w:t>що</w:t>
+      </w:r>
+      <w:proofErr w:type="spellEnd"/>
+      <w:r>
+        <w:rPr>
+          <w:rFonts w:ascii="Times New Roman" w:hAnsi="Times New Roman" w:cs="Times New Roman"/>
+          <w:sz w:val="28"/>
+          <w:szCs w:val="28"/>
+          <w:lang w:val="ru-RU"/>
+        </w:rPr>
+        <w:t xml:space="preserve"> </w:t>
+      </w:r>
+      <w:proofErr w:type="spellStart"/>
+      <w:r>
+        <w:rPr>
+          <w:rFonts w:ascii="Times New Roman" w:hAnsi="Times New Roman" w:cs="Times New Roman"/>
+          <w:sz w:val="28"/>
+          <w:szCs w:val="28"/>
+          <w:lang w:val="ru-RU"/>
+        </w:rPr>
+        <w:t>відповідають</w:t>
+      </w:r>
+      <w:proofErr w:type="spellEnd"/>
+      <w:r>
+        <w:rPr>
+          <w:rFonts w:ascii="Times New Roman" w:hAnsi="Times New Roman" w:cs="Times New Roman"/>
+          <w:sz w:val="28"/>
+          <w:szCs w:val="28"/>
+          <w:lang w:val="ru-RU"/>
+        </w:rPr>
+        <w:t xml:space="preserve"> </w:t>
+      </w:r>
+      <w:proofErr w:type="spellStart"/>
+      <w:r>
+        <w:rPr>
+          <w:rFonts w:ascii="Times New Roman" w:hAnsi="Times New Roman" w:cs="Times New Roman"/>
+          <w:sz w:val="28"/>
+          <w:szCs w:val="28"/>
+          <w:lang w:val="ru-RU"/>
+        </w:rPr>
+        <w:t>вимогам</w:t>
+      </w:r>
+      <w:proofErr w:type="spellEnd"/>
+      <w:r>
+        <w:rPr>
+          <w:rFonts w:ascii="Times New Roman" w:hAnsi="Times New Roman" w:cs="Times New Roman"/>
+          <w:sz w:val="28"/>
+          <w:szCs w:val="28"/>
+          <w:lang w:val="ru-RU"/>
+        </w:rPr>
+        <w:t xml:space="preserve"> </w:t>
+      </w:r>
+      <w:proofErr w:type="spellStart"/>
+      <w:r>
+        <w:rPr>
+          <w:rFonts w:ascii="Times New Roman" w:hAnsi="Times New Roman" w:cs="Times New Roman"/>
+          <w:sz w:val="28"/>
+          <w:szCs w:val="28"/>
+          <w:lang w:val="ru-RU"/>
+        </w:rPr>
+        <w:t>затримки</w:t>
+      </w:r>
+      <w:proofErr w:type="spellEnd"/>
+      <w:r>
+        <w:rPr>
+          <w:rFonts w:ascii="Times New Roman" w:hAnsi="Times New Roman" w:cs="Times New Roman"/>
+          <w:sz w:val="28"/>
+          <w:szCs w:val="28"/>
+          <w:lang w:val="ru-RU"/>
+        </w:rPr>
+        <w:t xml:space="preserve">. У </w:t>
+      </w:r>
+      <w:proofErr w:type="spellStart"/>
+      <w:r>
+        <w:rPr>
+          <w:rFonts w:ascii="Times New Roman" w:hAnsi="Times New Roman" w:cs="Times New Roman"/>
+          <w:sz w:val="28"/>
+          <w:szCs w:val="28"/>
+          <w:lang w:val="ru-RU"/>
+        </w:rPr>
+        <w:t>цьому</w:t>
+      </w:r>
+      <w:proofErr w:type="spellEnd"/>
+      <w:r>
+        <w:rPr>
+          <w:rFonts w:ascii="Times New Roman" w:hAnsi="Times New Roman" w:cs="Times New Roman"/>
+          <w:sz w:val="28"/>
+          <w:szCs w:val="28"/>
+          <w:lang w:val="ru-RU"/>
+        </w:rPr>
+        <w:t xml:space="preserve"> </w:t>
+      </w:r>
+      <w:proofErr w:type="spellStart"/>
+      <w:r>
+        <w:rPr>
+          <w:rFonts w:ascii="Times New Roman" w:hAnsi="Times New Roman" w:cs="Times New Roman"/>
+          <w:sz w:val="28"/>
+          <w:szCs w:val="28"/>
+          <w:lang w:val="ru-RU"/>
+        </w:rPr>
+        <w:t>документі</w:t>
+      </w:r>
+      <w:proofErr w:type="spellEnd"/>
+      <w:r>
+        <w:rPr>
+          <w:rFonts w:ascii="Times New Roman" w:hAnsi="Times New Roman" w:cs="Times New Roman"/>
+          <w:sz w:val="28"/>
+          <w:szCs w:val="28"/>
+          <w:lang w:val="ru-RU"/>
+        </w:rPr>
+        <w:t xml:space="preserve"> </w:t>
+      </w:r>
+      <w:proofErr w:type="spellStart"/>
+      <w:r>
+        <w:rPr>
+          <w:rFonts w:ascii="Times New Roman" w:hAnsi="Times New Roman" w:cs="Times New Roman"/>
+          <w:sz w:val="28"/>
+          <w:szCs w:val="28"/>
+          <w:lang w:val="ru-RU"/>
+        </w:rPr>
+        <w:t>також</w:t>
+      </w:r>
+      <w:proofErr w:type="spellEnd"/>
+      <w:r>
+        <w:rPr>
+          <w:rFonts w:ascii="Times New Roman" w:hAnsi="Times New Roman" w:cs="Times New Roman"/>
+          <w:sz w:val="28"/>
+          <w:szCs w:val="28"/>
+          <w:lang w:val="ru-RU"/>
+        </w:rPr>
+        <w:t xml:space="preserve"> </w:t>
+      </w:r>
+      <w:proofErr w:type="spellStart"/>
+      <w:r>
+        <w:rPr>
+          <w:rFonts w:ascii="Times New Roman" w:hAnsi="Times New Roman" w:cs="Times New Roman"/>
+          <w:sz w:val="28"/>
+          <w:szCs w:val="28"/>
+          <w:lang w:val="ru-RU"/>
+        </w:rPr>
+        <w:t>пропонується</w:t>
+      </w:r>
+      <w:proofErr w:type="spellEnd"/>
+      <w:r>
+        <w:rPr>
+          <w:rFonts w:ascii="Times New Roman" w:hAnsi="Times New Roman" w:cs="Times New Roman"/>
+          <w:sz w:val="28"/>
+          <w:szCs w:val="28"/>
+          <w:lang w:val="ru-RU"/>
+        </w:rPr>
+        <w:t xml:space="preserve"> алгоритм </w:t>
+      </w:r>
+      <w:proofErr w:type="spellStart"/>
+      <w:r>
+        <w:rPr>
+          <w:rFonts w:ascii="Times New Roman" w:hAnsi="Times New Roman" w:cs="Times New Roman"/>
+          <w:sz w:val="28"/>
+          <w:szCs w:val="28"/>
+          <w:lang w:val="ru-RU"/>
+        </w:rPr>
+        <w:t>оптимізації</w:t>
+      </w:r>
+      <w:proofErr w:type="spellEnd"/>
+      <w:r>
+        <w:rPr>
+          <w:rFonts w:ascii="Times New Roman" w:hAnsi="Times New Roman" w:cs="Times New Roman"/>
+          <w:sz w:val="28"/>
+          <w:szCs w:val="28"/>
+          <w:lang w:val="ru-RU"/>
+        </w:rPr>
+        <w:t xml:space="preserve"> стан</w:t>
+      </w:r>
+      <w:proofErr w:type="spellStart"/>
+      <w:r>
+        <w:rPr>
+          <w:rFonts w:ascii="Times New Roman" w:hAnsi="Times New Roman" w:cs="Times New Roman"/>
+          <w:sz w:val="28"/>
+          <w:szCs w:val="28"/>
+          <w:lang w:val="uk-UA"/>
+        </w:rPr>
+        <w:t>ів</w:t>
+      </w:r>
+      <w:proofErr w:type="spellEnd"/>
+      <w:r>
+        <w:rPr>
+          <w:rFonts w:ascii="Times New Roman" w:hAnsi="Times New Roman" w:cs="Times New Roman"/>
+          <w:sz w:val="28"/>
+          <w:szCs w:val="28"/>
+          <w:lang w:val="ru-RU"/>
+        </w:rPr>
+        <w:t xml:space="preserve"> </w:t>
+      </w:r>
+      <w:proofErr w:type="spellStart"/>
+      <w:r>
+        <w:rPr>
+          <w:rFonts w:ascii="Times New Roman" w:hAnsi="Times New Roman" w:cs="Times New Roman"/>
+          <w:sz w:val="28"/>
+          <w:szCs w:val="28"/>
+          <w:lang w:val="ru-RU"/>
+        </w:rPr>
+        <w:t>активації</w:t>
+      </w:r>
+      <w:proofErr w:type="spellEnd"/>
+      <w:r>
+        <w:rPr>
+          <w:rFonts w:ascii="Times New Roman" w:hAnsi="Times New Roman" w:cs="Times New Roman"/>
+          <w:sz w:val="28"/>
+          <w:szCs w:val="28"/>
+          <w:lang w:val="ru-RU"/>
+        </w:rPr>
+        <w:t xml:space="preserve"> </w:t>
+      </w:r>
+      <w:r>
+        <w:rPr>
+          <w:rFonts w:ascii="Times New Roman" w:hAnsi="Times New Roman" w:cs="Times New Roman"/>
+          <w:sz w:val="28"/>
+          <w:szCs w:val="28"/>
+        </w:rPr>
+        <w:t>RU</w:t>
+      </w:r>
+      <w:r>
+        <w:rPr>
+          <w:rFonts w:ascii="Times New Roman" w:hAnsi="Times New Roman" w:cs="Times New Roman"/>
+          <w:sz w:val="28"/>
+          <w:szCs w:val="28"/>
+          <w:lang w:val="ru-RU"/>
+        </w:rPr>
+        <w:t xml:space="preserve">, </w:t>
+      </w:r>
+      <w:proofErr w:type="spellStart"/>
+      <w:r>
+        <w:rPr>
+          <w:rFonts w:ascii="Times New Roman" w:hAnsi="Times New Roman" w:cs="Times New Roman"/>
+          <w:sz w:val="28"/>
+          <w:szCs w:val="28"/>
+          <w:lang w:val="ru-RU"/>
+        </w:rPr>
+        <w:t>графік</w:t>
+      </w:r>
+      <w:proofErr w:type="spellEnd"/>
+      <w:r>
+        <w:rPr>
+          <w:rFonts w:ascii="Times New Roman" w:hAnsi="Times New Roman" w:cs="Times New Roman"/>
+          <w:sz w:val="28"/>
+          <w:szCs w:val="28"/>
+          <w:lang w:val="ru-RU"/>
+        </w:rPr>
+        <w:t xml:space="preserve"> </w:t>
+      </w:r>
+      <w:proofErr w:type="spellStart"/>
+      <w:r>
+        <w:rPr>
+          <w:rFonts w:ascii="Times New Roman" w:hAnsi="Times New Roman" w:cs="Times New Roman"/>
+          <w:sz w:val="28"/>
+          <w:szCs w:val="28"/>
+          <w:lang w:val="ru-RU"/>
+        </w:rPr>
+        <w:t>переїздів</w:t>
+      </w:r>
+      <w:proofErr w:type="spellEnd"/>
+      <w:r>
+        <w:rPr>
+          <w:rFonts w:ascii="Times New Roman" w:hAnsi="Times New Roman" w:cs="Times New Roman"/>
+          <w:sz w:val="28"/>
+          <w:szCs w:val="28"/>
+          <w:lang w:val="ru-RU"/>
+        </w:rPr>
+        <w:t xml:space="preserve"> </w:t>
+      </w:r>
+      <w:r>
+        <w:rPr>
+          <w:rFonts w:ascii="Times New Roman" w:hAnsi="Times New Roman" w:cs="Times New Roman"/>
+          <w:sz w:val="28"/>
+          <w:szCs w:val="28"/>
+        </w:rPr>
+        <w:t>DU</w:t>
+      </w:r>
+      <w:r>
+        <w:rPr>
+          <w:rFonts w:ascii="Times New Roman" w:hAnsi="Times New Roman" w:cs="Times New Roman"/>
+          <w:sz w:val="28"/>
+          <w:szCs w:val="28"/>
+          <w:lang w:val="ru-RU"/>
+        </w:rPr>
+        <w:t xml:space="preserve">, і </w:t>
+      </w:r>
+      <w:proofErr w:type="spellStart"/>
+      <w:r>
+        <w:rPr>
+          <w:rFonts w:ascii="Times New Roman" w:hAnsi="Times New Roman" w:cs="Times New Roman"/>
+          <w:sz w:val="28"/>
+          <w:szCs w:val="28"/>
+          <w:lang w:val="ru-RU"/>
+        </w:rPr>
+        <w:t>маршрути</w:t>
+      </w:r>
+      <w:proofErr w:type="spellEnd"/>
+      <w:r>
+        <w:rPr>
+          <w:rFonts w:ascii="Times New Roman" w:hAnsi="Times New Roman" w:cs="Times New Roman"/>
+          <w:sz w:val="28"/>
+          <w:szCs w:val="28"/>
+          <w:lang w:val="ru-RU"/>
+        </w:rPr>
+        <w:t xml:space="preserve"> </w:t>
+      </w:r>
+      <w:proofErr w:type="spellStart"/>
+      <w:r>
+        <w:rPr>
+          <w:rFonts w:ascii="Times New Roman" w:hAnsi="Times New Roman" w:cs="Times New Roman"/>
+          <w:sz w:val="28"/>
+          <w:szCs w:val="28"/>
+          <w:lang w:val="ru-RU"/>
+        </w:rPr>
+        <w:t>пересування</w:t>
+      </w:r>
+      <w:proofErr w:type="spellEnd"/>
+      <w:r>
+        <w:rPr>
+          <w:rFonts w:ascii="Times New Roman" w:hAnsi="Times New Roman" w:cs="Times New Roman"/>
+          <w:sz w:val="28"/>
+          <w:szCs w:val="28"/>
+          <w:lang w:val="ru-RU"/>
+        </w:rPr>
+        <w:t xml:space="preserve"> </w:t>
+      </w:r>
+      <w:proofErr w:type="spellStart"/>
+      <w:r>
+        <w:rPr>
+          <w:rFonts w:ascii="Times New Roman" w:hAnsi="Times New Roman" w:cs="Times New Roman"/>
+          <w:sz w:val="28"/>
+          <w:szCs w:val="28"/>
+          <w:lang w:val="ru-RU"/>
+        </w:rPr>
+        <w:t>потоків</w:t>
+      </w:r>
+      <w:proofErr w:type="spellEnd"/>
+      <w:r>
+        <w:rPr>
+          <w:rFonts w:ascii="Times New Roman" w:hAnsi="Times New Roman" w:cs="Times New Roman"/>
+          <w:sz w:val="28"/>
+          <w:szCs w:val="28"/>
+          <w:lang w:val="ru-RU"/>
+        </w:rPr>
+        <w:t xml:space="preserve"> </w:t>
+      </w:r>
       <w:r>
         <w:rPr>
           <w:rFonts w:ascii="Times New Roman" w:hAnsi="Times New Roman" w:cs="Times New Roman"/>
@@ -2788,7 +3227,156 @@
           <w:szCs w:val="28"/>
           <w:lang w:val="ru-RU"/>
         </w:rPr>
-        <w:t xml:space="preserve">), </w:t>
+        <w:t xml:space="preserve">) </w:t>
+      </w:r>
+      <w:proofErr w:type="spellStart"/>
+      <w:r>
+        <w:rPr>
+          <w:rFonts w:ascii="Times New Roman" w:hAnsi="Times New Roman" w:cs="Times New Roman"/>
+          <w:sz w:val="28"/>
+          <w:szCs w:val="28"/>
+          <w:lang w:val="ru-RU"/>
+        </w:rPr>
+        <w:t>відповідно</w:t>
+      </w:r>
+      <w:proofErr w:type="spellEnd"/>
+      <w:r>
+        <w:rPr>
+          <w:rFonts w:ascii="Times New Roman" w:hAnsi="Times New Roman" w:cs="Times New Roman"/>
+          <w:sz w:val="28"/>
+          <w:szCs w:val="28"/>
+          <w:lang w:val="ru-RU"/>
+        </w:rPr>
+        <w:t xml:space="preserve"> до </w:t>
+      </w:r>
+      <w:proofErr w:type="spellStart"/>
+      <w:r>
+        <w:rPr>
+          <w:rFonts w:ascii="Times New Roman" w:hAnsi="Times New Roman" w:cs="Times New Roman"/>
+          <w:sz w:val="28"/>
+          <w:szCs w:val="28"/>
+          <w:lang w:val="ru-RU"/>
+        </w:rPr>
+        <w:t>розподіл</w:t>
+      </w:r>
+      <w:proofErr w:type="spellEnd"/>
+      <w:r>
+        <w:rPr>
+          <w:rFonts w:ascii="Times New Roman" w:hAnsi="Times New Roman" w:cs="Times New Roman"/>
+          <w:sz w:val="28"/>
+          <w:szCs w:val="28"/>
+          <w:lang w:val="uk-UA"/>
+        </w:rPr>
+        <w:t>у</w:t>
+      </w:r>
+      <w:r>
+        <w:rPr>
+          <w:rFonts w:ascii="Times New Roman" w:hAnsi="Times New Roman" w:cs="Times New Roman"/>
+          <w:sz w:val="28"/>
+          <w:szCs w:val="28"/>
+          <w:lang w:val="ru-RU"/>
+        </w:rPr>
+        <w:t xml:space="preserve"> </w:t>
+      </w:r>
+      <w:proofErr w:type="spellStart"/>
+      <w:r>
+        <w:rPr>
+          <w:rFonts w:ascii="Times New Roman" w:hAnsi="Times New Roman" w:cs="Times New Roman"/>
+          <w:sz w:val="28"/>
+          <w:szCs w:val="28"/>
+          <w:lang w:val="ru-RU"/>
+        </w:rPr>
+        <w:t>попиту</w:t>
+      </w:r>
+      <w:proofErr w:type="spellEnd"/>
+      <w:r>
+        <w:rPr>
+          <w:rFonts w:ascii="Times New Roman" w:hAnsi="Times New Roman" w:cs="Times New Roman"/>
+          <w:sz w:val="28"/>
+          <w:szCs w:val="28"/>
+          <w:lang w:val="ru-RU"/>
+        </w:rPr>
+        <w:t xml:space="preserve">. </w:t>
+      </w:r>
+      <w:proofErr w:type="spellStart"/>
+      <w:r>
+        <w:rPr>
+          <w:rFonts w:ascii="Times New Roman" w:hAnsi="Times New Roman" w:cs="Times New Roman"/>
+          <w:sz w:val="28"/>
+          <w:szCs w:val="28"/>
+          <w:lang w:val="ru-RU"/>
+        </w:rPr>
+        <w:t>Комп'ютерним</w:t>
+      </w:r>
+      <w:proofErr w:type="spellEnd"/>
+      <w:r>
+        <w:rPr>
+          <w:rFonts w:ascii="Times New Roman" w:hAnsi="Times New Roman" w:cs="Times New Roman"/>
+          <w:sz w:val="28"/>
+          <w:szCs w:val="28"/>
+          <w:lang w:val="ru-RU"/>
+        </w:rPr>
+        <w:t xml:space="preserve"> </w:t>
+      </w:r>
+      <w:proofErr w:type="spellStart"/>
+      <w:r>
+        <w:rPr>
+          <w:rFonts w:ascii="Times New Roman" w:hAnsi="Times New Roman" w:cs="Times New Roman"/>
+          <w:sz w:val="28"/>
+          <w:szCs w:val="28"/>
+          <w:lang w:val="ru-RU"/>
+        </w:rPr>
+        <w:t>моделюванням</w:t>
+      </w:r>
+      <w:proofErr w:type="spellEnd"/>
+      <w:r>
+        <w:rPr>
+          <w:rFonts w:ascii="Times New Roman" w:hAnsi="Times New Roman" w:cs="Times New Roman"/>
+          <w:sz w:val="28"/>
+          <w:szCs w:val="28"/>
+          <w:lang w:val="ru-RU"/>
+        </w:rPr>
+        <w:t xml:space="preserve"> </w:t>
+      </w:r>
+      <w:proofErr w:type="spellStart"/>
+      <w:r>
+        <w:rPr>
+          <w:rFonts w:ascii="Times New Roman" w:hAnsi="Times New Roman" w:cs="Times New Roman"/>
+          <w:sz w:val="28"/>
+          <w:szCs w:val="28"/>
+          <w:lang w:val="ru-RU"/>
+        </w:rPr>
+        <w:t>було</w:t>
+      </w:r>
+      <w:proofErr w:type="spellEnd"/>
+      <w:r>
+        <w:rPr>
+          <w:rFonts w:ascii="Times New Roman" w:hAnsi="Times New Roman" w:cs="Times New Roman"/>
+          <w:sz w:val="28"/>
+          <w:szCs w:val="28"/>
+          <w:lang w:val="ru-RU"/>
+        </w:rPr>
+        <w:t xml:space="preserve"> </w:t>
+      </w:r>
+      <w:proofErr w:type="spellStart"/>
+      <w:r>
+        <w:rPr>
+          <w:rFonts w:ascii="Times New Roman" w:hAnsi="Times New Roman" w:cs="Times New Roman"/>
+          <w:sz w:val="28"/>
+          <w:szCs w:val="28"/>
+          <w:lang w:val="ru-RU"/>
+        </w:rPr>
+        <w:t>підтверджено</w:t>
+      </w:r>
+      <w:proofErr w:type="spellEnd"/>
+      <w:r>
+        <w:rPr>
+          <w:rFonts w:ascii="Times New Roman" w:hAnsi="Times New Roman" w:cs="Times New Roman"/>
+          <w:sz w:val="28"/>
+          <w:szCs w:val="28"/>
+          <w:lang w:val="ru-RU"/>
+        </w:rPr>
+        <w:t xml:space="preserve">, </w:t>
       </w:r>
       <w:proofErr w:type="spellStart"/>
       <w:r>
@@ -2818,137 +3406,151 @@
           <w:szCs w:val="28"/>
           <w:lang w:val="ru-RU"/>
         </w:rPr>
-        <w:t>відповідають</w:t>
-      </w:r>
-      <w:proofErr w:type="spellEnd"/>
-      <w:r>
-        <w:rPr>
-          <w:rFonts w:ascii="Times New Roman" w:hAnsi="Times New Roman" w:cs="Times New Roman"/>
-          <w:sz w:val="28"/>
-          <w:szCs w:val="28"/>
-          <w:lang w:val="ru-RU"/>
-        </w:rPr>
-        <w:t xml:space="preserve"> </w:t>
-      </w:r>
-      <w:proofErr w:type="spellStart"/>
-      <w:r>
-        <w:rPr>
-          <w:rFonts w:ascii="Times New Roman" w:hAnsi="Times New Roman" w:cs="Times New Roman"/>
-          <w:sz w:val="28"/>
-          <w:szCs w:val="28"/>
-          <w:lang w:val="ru-RU"/>
-        </w:rPr>
-        <w:t>вимогам</w:t>
-      </w:r>
-      <w:proofErr w:type="spellEnd"/>
-      <w:r>
-        <w:rPr>
-          <w:rFonts w:ascii="Times New Roman" w:hAnsi="Times New Roman" w:cs="Times New Roman"/>
-          <w:sz w:val="28"/>
-          <w:szCs w:val="28"/>
-          <w:lang w:val="ru-RU"/>
-        </w:rPr>
-        <w:t xml:space="preserve"> </w:t>
-      </w:r>
-      <w:proofErr w:type="spellStart"/>
-      <w:r>
-        <w:rPr>
-          <w:rFonts w:ascii="Times New Roman" w:hAnsi="Times New Roman" w:cs="Times New Roman"/>
-          <w:sz w:val="28"/>
-          <w:szCs w:val="28"/>
-          <w:lang w:val="ru-RU"/>
-        </w:rPr>
-        <w:t>затримки</w:t>
-      </w:r>
-      <w:proofErr w:type="spellEnd"/>
-      <w:r>
-        <w:rPr>
-          <w:rFonts w:ascii="Times New Roman" w:hAnsi="Times New Roman" w:cs="Times New Roman"/>
-          <w:sz w:val="28"/>
-          <w:szCs w:val="28"/>
-          <w:lang w:val="ru-RU"/>
-        </w:rPr>
-        <w:t xml:space="preserve">. У </w:t>
-      </w:r>
-      <w:proofErr w:type="spellStart"/>
-      <w:r>
-        <w:rPr>
-          <w:rFonts w:ascii="Times New Roman" w:hAnsi="Times New Roman" w:cs="Times New Roman"/>
-          <w:sz w:val="28"/>
-          <w:szCs w:val="28"/>
-          <w:lang w:val="ru-RU"/>
-        </w:rPr>
-        <w:t>цьому</w:t>
-      </w:r>
-      <w:proofErr w:type="spellEnd"/>
-      <w:r>
-        <w:rPr>
-          <w:rFonts w:ascii="Times New Roman" w:hAnsi="Times New Roman" w:cs="Times New Roman"/>
-          <w:sz w:val="28"/>
-          <w:szCs w:val="28"/>
-          <w:lang w:val="ru-RU"/>
-        </w:rPr>
-        <w:t xml:space="preserve"> </w:t>
-      </w:r>
-      <w:proofErr w:type="spellStart"/>
-      <w:r>
-        <w:rPr>
-          <w:rFonts w:ascii="Times New Roman" w:hAnsi="Times New Roman" w:cs="Times New Roman"/>
-          <w:sz w:val="28"/>
-          <w:szCs w:val="28"/>
-          <w:lang w:val="ru-RU"/>
-        </w:rPr>
-        <w:t>документі</w:t>
-      </w:r>
-      <w:proofErr w:type="spellEnd"/>
-      <w:r>
-        <w:rPr>
-          <w:rFonts w:ascii="Times New Roman" w:hAnsi="Times New Roman" w:cs="Times New Roman"/>
-          <w:sz w:val="28"/>
-          <w:szCs w:val="28"/>
-          <w:lang w:val="ru-RU"/>
-        </w:rPr>
-        <w:t xml:space="preserve"> </w:t>
-      </w:r>
-      <w:proofErr w:type="spellStart"/>
-      <w:r>
-        <w:rPr>
-          <w:rFonts w:ascii="Times New Roman" w:hAnsi="Times New Roman" w:cs="Times New Roman"/>
-          <w:sz w:val="28"/>
-          <w:szCs w:val="28"/>
-          <w:lang w:val="ru-RU"/>
-        </w:rPr>
-        <w:t>також</w:t>
-      </w:r>
-      <w:proofErr w:type="spellEnd"/>
-      <w:r>
-        <w:rPr>
-          <w:rFonts w:ascii="Times New Roman" w:hAnsi="Times New Roman" w:cs="Times New Roman"/>
-          <w:sz w:val="28"/>
-          <w:szCs w:val="28"/>
-          <w:lang w:val="ru-RU"/>
-        </w:rPr>
-        <w:t xml:space="preserve"> </w:t>
-      </w:r>
-      <w:proofErr w:type="spellStart"/>
-      <w:r>
-        <w:rPr>
-          <w:rFonts w:ascii="Times New Roman" w:hAnsi="Times New Roman" w:cs="Times New Roman"/>
-          <w:sz w:val="28"/>
-          <w:szCs w:val="28"/>
-          <w:lang w:val="ru-RU"/>
-        </w:rPr>
-        <w:t>пропонується</w:t>
-      </w:r>
-      <w:proofErr w:type="spellEnd"/>
-      <w:r>
-        <w:rPr>
-          <w:rFonts w:ascii="Times New Roman" w:hAnsi="Times New Roman" w:cs="Times New Roman"/>
-          <w:sz w:val="28"/>
-          <w:szCs w:val="28"/>
-          <w:lang w:val="ru-RU"/>
-        </w:rPr>
-        <w:t xml:space="preserve"> алгоритм </w:t>
+        <w:t>запропонована</w:t>
+      </w:r>
+      <w:proofErr w:type="spellEnd"/>
+      <w:r>
+        <w:rPr>
+          <w:rFonts w:ascii="Times New Roman" w:hAnsi="Times New Roman" w:cs="Times New Roman"/>
+          <w:sz w:val="28"/>
+          <w:szCs w:val="28"/>
+          <w:lang w:val="ru-RU"/>
+        </w:rPr>
+        <w:t xml:space="preserve"> </w:t>
+      </w:r>
+      <w:proofErr w:type="spellStart"/>
+      <w:r>
+        <w:rPr>
+          <w:rFonts w:ascii="Times New Roman" w:hAnsi="Times New Roman" w:cs="Times New Roman"/>
+          <w:sz w:val="28"/>
+          <w:szCs w:val="28"/>
+          <w:lang w:val="ru-RU"/>
+        </w:rPr>
+        <w:t>архітектура</w:t>
+      </w:r>
+      <w:proofErr w:type="spellEnd"/>
+      <w:r>
+        <w:rPr>
+          <w:rFonts w:ascii="Times New Roman" w:hAnsi="Times New Roman" w:cs="Times New Roman"/>
+          <w:sz w:val="28"/>
+          <w:szCs w:val="28"/>
+          <w:lang w:val="ru-RU"/>
+        </w:rPr>
+        <w:t xml:space="preserve"> </w:t>
+      </w:r>
+      <w:proofErr w:type="spellStart"/>
+      <w:r>
+        <w:rPr>
+          <w:rFonts w:ascii="Times New Roman" w:hAnsi="Times New Roman" w:cs="Times New Roman"/>
+          <w:sz w:val="28"/>
+          <w:szCs w:val="28"/>
+          <w:lang w:val="ru-RU"/>
+        </w:rPr>
+        <w:t>може</w:t>
+      </w:r>
+      <w:proofErr w:type="spellEnd"/>
+      <w:r>
+        <w:rPr>
+          <w:rFonts w:ascii="Times New Roman" w:hAnsi="Times New Roman" w:cs="Times New Roman"/>
+          <w:sz w:val="28"/>
+          <w:szCs w:val="28"/>
+          <w:lang w:val="ru-RU"/>
+        </w:rPr>
+        <w:t xml:space="preserve"> </w:t>
+      </w:r>
+      <w:proofErr w:type="spellStart"/>
+      <w:r>
+        <w:rPr>
+          <w:rFonts w:ascii="Times New Roman" w:hAnsi="Times New Roman" w:cs="Times New Roman"/>
+          <w:sz w:val="28"/>
+          <w:szCs w:val="28"/>
+          <w:lang w:val="ru-RU"/>
+        </w:rPr>
+        <w:t>ефективно</w:t>
+      </w:r>
+      <w:proofErr w:type="spellEnd"/>
+      <w:r>
+        <w:rPr>
+          <w:rFonts w:ascii="Times New Roman" w:hAnsi="Times New Roman" w:cs="Times New Roman"/>
+          <w:sz w:val="28"/>
+          <w:szCs w:val="28"/>
+          <w:lang w:val="ru-RU"/>
+        </w:rPr>
+        <w:t xml:space="preserve"> </w:t>
+      </w:r>
+      <w:proofErr w:type="spellStart"/>
+      <w:r>
+        <w:rPr>
+          <w:rFonts w:ascii="Times New Roman" w:hAnsi="Times New Roman" w:cs="Times New Roman"/>
+          <w:sz w:val="28"/>
+          <w:szCs w:val="28"/>
+          <w:lang w:val="ru-RU"/>
+        </w:rPr>
+        <w:t>активувати</w:t>
+      </w:r>
+      <w:proofErr w:type="spellEnd"/>
+      <w:r>
+        <w:rPr>
+          <w:rFonts w:ascii="Times New Roman" w:hAnsi="Times New Roman" w:cs="Times New Roman"/>
+          <w:sz w:val="28"/>
+          <w:szCs w:val="28"/>
+          <w:lang w:val="ru-RU"/>
+        </w:rPr>
+        <w:t xml:space="preserve"> </w:t>
+      </w:r>
+      <w:r>
+        <w:rPr>
+          <w:rFonts w:ascii="Times New Roman" w:hAnsi="Times New Roman" w:cs="Times New Roman"/>
+          <w:sz w:val="28"/>
+          <w:szCs w:val="28"/>
+        </w:rPr>
+        <w:t>RU</w:t>
+      </w:r>
+      <w:r>
+        <w:rPr>
+          <w:rFonts w:ascii="Times New Roman" w:hAnsi="Times New Roman" w:cs="Times New Roman"/>
+          <w:sz w:val="28"/>
+          <w:szCs w:val="28"/>
+          <w:lang w:val="ru-RU"/>
+        </w:rPr>
+        <w:t xml:space="preserve"> та </w:t>
+      </w:r>
+      <w:r>
+        <w:rPr>
+          <w:rFonts w:ascii="Times New Roman" w:hAnsi="Times New Roman" w:cs="Times New Roman"/>
+          <w:sz w:val="28"/>
+          <w:szCs w:val="28"/>
+        </w:rPr>
+        <w:t>DU</w:t>
+      </w:r>
+      <w:r>
+        <w:rPr>
+          <w:rFonts w:ascii="Times New Roman" w:hAnsi="Times New Roman" w:cs="Times New Roman"/>
+          <w:sz w:val="28"/>
+          <w:szCs w:val="28"/>
+          <w:lang w:val="ru-RU"/>
+        </w:rPr>
+        <w:t xml:space="preserve"> за </w:t>
+      </w:r>
+      <w:proofErr w:type="spellStart"/>
+      <w:r>
+        <w:rPr>
+          <w:rFonts w:ascii="Times New Roman" w:hAnsi="Times New Roman" w:cs="Times New Roman"/>
+          <w:sz w:val="28"/>
+          <w:szCs w:val="28"/>
+          <w:lang w:val="ru-RU"/>
+        </w:rPr>
+        <w:t>рахунок</w:t>
+      </w:r>
+      <w:proofErr w:type="spellEnd"/>
+      <w:r>
+        <w:rPr>
+          <w:rFonts w:ascii="Times New Roman" w:hAnsi="Times New Roman" w:cs="Times New Roman"/>
+          <w:sz w:val="28"/>
+          <w:szCs w:val="28"/>
+          <w:lang w:val="ru-RU"/>
+        </w:rPr>
+        <w:t xml:space="preserve"> </w:t>
       </w:r>
       <w:proofErr w:type="spellStart"/>
       <w:r>
@@ -2968,9 +3570,230 @@
           <w:szCs w:val="28"/>
           <w:lang w:val="ru-RU"/>
         </w:rPr>
-        <w:t xml:space="preserve"> стан</w:t>
-      </w:r>
-      <w:proofErr w:type="spellStart"/>
+        <w:t xml:space="preserve"> </w:t>
+      </w:r>
+      <w:proofErr w:type="spellStart"/>
+      <w:r>
+        <w:rPr>
+          <w:rFonts w:ascii="Times New Roman" w:hAnsi="Times New Roman" w:cs="Times New Roman"/>
+          <w:sz w:val="28"/>
+          <w:szCs w:val="28"/>
+          <w:lang w:val="ru-RU"/>
+        </w:rPr>
+        <w:t>розташування</w:t>
+      </w:r>
+      <w:proofErr w:type="spellEnd"/>
+      <w:r>
+        <w:rPr>
+          <w:rFonts w:ascii="Times New Roman" w:hAnsi="Times New Roman" w:cs="Times New Roman"/>
+          <w:sz w:val="28"/>
+          <w:szCs w:val="28"/>
+          <w:lang w:val="ru-RU"/>
+        </w:rPr>
+        <w:t xml:space="preserve"> </w:t>
+      </w:r>
+      <w:r>
+        <w:rPr>
+          <w:rFonts w:ascii="Times New Roman" w:hAnsi="Times New Roman" w:cs="Times New Roman"/>
+          <w:sz w:val="28"/>
+          <w:szCs w:val="28"/>
+        </w:rPr>
+        <w:t>DU</w:t>
+      </w:r>
+      <w:r>
+        <w:rPr>
+          <w:rFonts w:ascii="Times New Roman" w:hAnsi="Times New Roman" w:cs="Times New Roman"/>
+          <w:sz w:val="28"/>
+          <w:szCs w:val="28"/>
+          <w:lang w:val="ru-RU"/>
+        </w:rPr>
+        <w:t xml:space="preserve"> та </w:t>
+      </w:r>
+      <w:proofErr w:type="spellStart"/>
+      <w:r>
+        <w:rPr>
+          <w:rFonts w:ascii="Times New Roman" w:hAnsi="Times New Roman" w:cs="Times New Roman"/>
+          <w:sz w:val="28"/>
+          <w:szCs w:val="28"/>
+          <w:lang w:val="ru-RU"/>
+        </w:rPr>
+        <w:t>маршрутів</w:t>
+      </w:r>
+      <w:proofErr w:type="spellEnd"/>
+      <w:r>
+        <w:rPr>
+          <w:rFonts w:ascii="Times New Roman" w:hAnsi="Times New Roman" w:cs="Times New Roman"/>
+          <w:sz w:val="28"/>
+          <w:szCs w:val="28"/>
+          <w:lang w:val="ru-RU"/>
+        </w:rPr>
+        <w:t xml:space="preserve"> </w:t>
+      </w:r>
+      <w:proofErr w:type="spellStart"/>
+      <w:r>
+        <w:rPr>
+          <w:rFonts w:ascii="Times New Roman" w:hAnsi="Times New Roman" w:cs="Times New Roman"/>
+          <w:sz w:val="28"/>
+          <w:szCs w:val="28"/>
+          <w:lang w:val="ru-RU"/>
+        </w:rPr>
+        <w:t>предачі</w:t>
+      </w:r>
+      <w:proofErr w:type="spellEnd"/>
+      <w:r>
+        <w:rPr>
+          <w:rFonts w:ascii="Times New Roman" w:hAnsi="Times New Roman" w:cs="Times New Roman"/>
+          <w:sz w:val="28"/>
+          <w:szCs w:val="28"/>
+          <w:lang w:val="ru-RU"/>
+        </w:rPr>
+        <w:t xml:space="preserve"> сигналів</w:t>
+      </w:r>
+      <w:bookmarkStart w:id="0" w:name="_GoBack"/>
+      <w:bookmarkEnd w:id="0"/>
+      <w:r>
+        <w:rPr>
+          <w:rFonts w:ascii="Times New Roman" w:hAnsi="Times New Roman" w:cs="Times New Roman"/>
+          <w:sz w:val="28"/>
+          <w:szCs w:val="28"/>
+          <w:lang w:val="ru-RU"/>
+        </w:rPr>
+        <w:t xml:space="preserve">. </w:t>
+      </w:r>
+      <w:proofErr w:type="spellStart"/>
+      <w:r>
+        <w:rPr>
+          <w:rFonts w:ascii="Times New Roman" w:hAnsi="Times New Roman" w:cs="Times New Roman"/>
+          <w:sz w:val="28"/>
+          <w:szCs w:val="28"/>
+          <w:lang w:val="ru-RU"/>
+        </w:rPr>
+        <w:t>Умовні</w:t>
+      </w:r>
+      <w:proofErr w:type="spellEnd"/>
+      <w:r>
+        <w:rPr>
+          <w:rFonts w:ascii="Times New Roman" w:hAnsi="Times New Roman" w:cs="Times New Roman"/>
+          <w:sz w:val="28"/>
+          <w:szCs w:val="28"/>
+          <w:lang w:val="ru-RU"/>
+        </w:rPr>
+        <w:t xml:space="preserve"> </w:t>
+      </w:r>
+      <w:proofErr w:type="spellStart"/>
+      <w:r>
+        <w:rPr>
+          <w:rFonts w:ascii="Times New Roman" w:hAnsi="Times New Roman" w:cs="Times New Roman"/>
+          <w:sz w:val="28"/>
+          <w:szCs w:val="28"/>
+          <w:lang w:val="ru-RU"/>
+        </w:rPr>
+        <w:t>індекси</w:t>
+      </w:r>
+      <w:proofErr w:type="spellEnd"/>
+      <w:r>
+        <w:rPr>
+          <w:rFonts w:ascii="Times New Roman" w:hAnsi="Times New Roman" w:cs="Times New Roman"/>
+          <w:sz w:val="28"/>
+          <w:szCs w:val="28"/>
+          <w:lang w:val="ru-RU"/>
+        </w:rPr>
+        <w:t xml:space="preserve"> - </w:t>
+      </w:r>
+      <w:r>
+        <w:rPr>
+          <w:rFonts w:ascii="Times New Roman" w:hAnsi="Times New Roman" w:cs="Times New Roman"/>
+          <w:sz w:val="28"/>
+          <w:szCs w:val="28"/>
+        </w:rPr>
+        <w:t>C</w:t>
+      </w:r>
+      <w:r>
+        <w:rPr>
+          <w:rFonts w:ascii="Times New Roman" w:hAnsi="Times New Roman" w:cs="Times New Roman"/>
+          <w:sz w:val="28"/>
+          <w:szCs w:val="28"/>
+          <w:lang w:val="ru-RU"/>
+        </w:rPr>
+        <w:t>-</w:t>
+      </w:r>
+      <w:r>
+        <w:rPr>
+          <w:rFonts w:ascii="Times New Roman" w:hAnsi="Times New Roman" w:cs="Times New Roman"/>
+          <w:sz w:val="28"/>
+          <w:szCs w:val="28"/>
+        </w:rPr>
+        <w:t>RAN</w:t>
+      </w:r>
+      <w:r>
+        <w:rPr>
+          <w:rFonts w:ascii="Times New Roman" w:hAnsi="Times New Roman" w:cs="Times New Roman"/>
+          <w:sz w:val="28"/>
+          <w:szCs w:val="28"/>
+          <w:lang w:val="ru-RU"/>
+        </w:rPr>
+        <w:t xml:space="preserve">, </w:t>
+      </w:r>
+      <w:proofErr w:type="spellStart"/>
+      <w:r>
+        <w:rPr>
+          <w:rFonts w:ascii="Times New Roman" w:hAnsi="Times New Roman" w:cs="Times New Roman"/>
+          <w:sz w:val="28"/>
+          <w:szCs w:val="28"/>
+          <w:lang w:val="ru-RU"/>
+        </w:rPr>
+        <w:t>midhaul</w:t>
+      </w:r>
+      <w:proofErr w:type="spellEnd"/>
+      <w:r>
+        <w:rPr>
+          <w:rFonts w:ascii="Times New Roman" w:hAnsi="Times New Roman" w:cs="Times New Roman"/>
+          <w:sz w:val="28"/>
+          <w:szCs w:val="28"/>
+          <w:lang w:val="ru-RU"/>
+        </w:rPr>
+        <w:t xml:space="preserve">, </w:t>
+      </w:r>
+      <w:proofErr w:type="spellStart"/>
+      <w:r>
+        <w:rPr>
+          <w:rFonts w:ascii="Times New Roman" w:hAnsi="Times New Roman" w:cs="Times New Roman"/>
+          <w:sz w:val="28"/>
+          <w:szCs w:val="28"/>
+          <w:lang w:val="ru-RU"/>
+        </w:rPr>
+        <w:t>fronthaul</w:t>
+      </w:r>
+      <w:proofErr w:type="spellEnd"/>
+      <w:r>
+        <w:rPr>
+          <w:rFonts w:ascii="Times New Roman" w:hAnsi="Times New Roman" w:cs="Times New Roman"/>
+          <w:sz w:val="28"/>
+          <w:szCs w:val="28"/>
+          <w:lang w:val="ru-RU"/>
+        </w:rPr>
+        <w:t xml:space="preserve">, </w:t>
+      </w:r>
+      <w:proofErr w:type="spellStart"/>
+      <w:r>
+        <w:rPr>
+          <w:rFonts w:ascii="Times New Roman" w:hAnsi="Times New Roman" w:cs="Times New Roman"/>
+          <w:sz w:val="28"/>
+          <w:szCs w:val="28"/>
+          <w:lang w:val="ru-RU"/>
+        </w:rPr>
+        <w:t>бездротове</w:t>
+      </w:r>
+      <w:proofErr w:type="spellEnd"/>
+      <w:r>
+        <w:rPr>
+          <w:rFonts w:ascii="Times New Roman" w:hAnsi="Times New Roman" w:cs="Times New Roman"/>
+          <w:sz w:val="28"/>
+          <w:szCs w:val="28"/>
+          <w:lang w:val="ru-RU"/>
+        </w:rPr>
+        <w:t xml:space="preserve"> реле, </w:t>
+      </w:r>
       <w:r>
         <w:rPr>
           <w:rFonts w:ascii="Times New Roman" w:hAnsi="Times New Roman" w:cs="Times New Roman"/>
@@ -2978,863 +3801,16 @@
           <w:szCs w:val="28"/>
           <w:lang w:val="uk-UA"/>
         </w:rPr>
-        <w:t>ів</w:t>
-      </w:r>
-      <w:proofErr w:type="spellEnd"/>
-      <w:r>
-        <w:rPr>
-          <w:rFonts w:ascii="Times New Roman" w:hAnsi="Times New Roman" w:cs="Times New Roman"/>
-          <w:sz w:val="28"/>
-          <w:szCs w:val="28"/>
-          <w:lang w:val="ru-RU"/>
-        </w:rPr>
-        <w:t xml:space="preserve"> </w:t>
-      </w:r>
-      <w:proofErr w:type="spellStart"/>
-      <w:r>
-        <w:rPr>
-          <w:rFonts w:ascii="Times New Roman" w:hAnsi="Times New Roman" w:cs="Times New Roman"/>
-          <w:sz w:val="28"/>
-          <w:szCs w:val="28"/>
-          <w:lang w:val="ru-RU"/>
-        </w:rPr>
-        <w:t>активації</w:t>
-      </w:r>
-      <w:proofErr w:type="spellEnd"/>
-      <w:r>
-        <w:rPr>
-          <w:rFonts w:ascii="Times New Roman" w:hAnsi="Times New Roman" w:cs="Times New Roman"/>
-          <w:sz w:val="28"/>
-          <w:szCs w:val="28"/>
-          <w:lang w:val="ru-RU"/>
-        </w:rPr>
-        <w:t xml:space="preserve"> </w:t>
-      </w:r>
-      <w:r>
-        <w:rPr>
-          <w:rFonts w:ascii="Times New Roman" w:hAnsi="Times New Roman" w:cs="Times New Roman"/>
-          <w:sz w:val="28"/>
-          <w:szCs w:val="28"/>
-        </w:rPr>
-        <w:t>RU</w:t>
-      </w:r>
-      <w:r>
-        <w:rPr>
-          <w:rFonts w:ascii="Times New Roman" w:hAnsi="Times New Roman" w:cs="Times New Roman"/>
-          <w:sz w:val="28"/>
-          <w:szCs w:val="28"/>
-          <w:lang w:val="ru-RU"/>
-        </w:rPr>
-        <w:t xml:space="preserve">, </w:t>
-      </w:r>
-      <w:proofErr w:type="spellStart"/>
-      <w:r>
-        <w:rPr>
-          <w:rFonts w:ascii="Times New Roman" w:hAnsi="Times New Roman" w:cs="Times New Roman"/>
-          <w:sz w:val="28"/>
-          <w:szCs w:val="28"/>
-          <w:lang w:val="ru-RU"/>
-        </w:rPr>
-        <w:t>графік</w:t>
-      </w:r>
-      <w:proofErr w:type="spellEnd"/>
-      <w:r>
-        <w:rPr>
-          <w:rFonts w:ascii="Times New Roman" w:hAnsi="Times New Roman" w:cs="Times New Roman"/>
-          <w:sz w:val="28"/>
-          <w:szCs w:val="28"/>
-          <w:lang w:val="ru-RU"/>
-        </w:rPr>
-        <w:t xml:space="preserve"> </w:t>
-      </w:r>
-      <w:proofErr w:type="spellStart"/>
-      <w:r>
-        <w:rPr>
-          <w:rFonts w:ascii="Times New Roman" w:hAnsi="Times New Roman" w:cs="Times New Roman"/>
-          <w:sz w:val="28"/>
-          <w:szCs w:val="28"/>
-          <w:lang w:val="ru-RU"/>
-        </w:rPr>
-        <w:t>переїздів</w:t>
-      </w:r>
-      <w:proofErr w:type="spellEnd"/>
-      <w:r>
-        <w:rPr>
-          <w:rFonts w:ascii="Times New Roman" w:hAnsi="Times New Roman" w:cs="Times New Roman"/>
-          <w:sz w:val="28"/>
-          <w:szCs w:val="28"/>
-          <w:lang w:val="ru-RU"/>
-        </w:rPr>
-        <w:t xml:space="preserve"> </w:t>
-      </w:r>
-      <w:r>
-        <w:rPr>
-          <w:rFonts w:ascii="Times New Roman" w:hAnsi="Times New Roman" w:cs="Times New Roman"/>
-          <w:sz w:val="28"/>
-          <w:szCs w:val="28"/>
-        </w:rPr>
-        <w:t>DU</w:t>
-      </w:r>
-      <w:r>
-        <w:rPr>
-          <w:rFonts w:ascii="Times New Roman" w:hAnsi="Times New Roman" w:cs="Times New Roman"/>
-          <w:sz w:val="28"/>
-          <w:szCs w:val="28"/>
-          <w:lang w:val="ru-RU"/>
-        </w:rPr>
-        <w:t xml:space="preserve">, і </w:t>
-      </w:r>
-      <w:proofErr w:type="spellStart"/>
-      <w:r>
-        <w:rPr>
-          <w:rFonts w:ascii="Times New Roman" w:hAnsi="Times New Roman" w:cs="Times New Roman"/>
-          <w:sz w:val="28"/>
-          <w:szCs w:val="28"/>
-          <w:lang w:val="ru-RU"/>
-        </w:rPr>
-        <w:t>маршрути</w:t>
-      </w:r>
-      <w:proofErr w:type="spellEnd"/>
-      <w:r>
-        <w:rPr>
-          <w:rFonts w:ascii="Times New Roman" w:hAnsi="Times New Roman" w:cs="Times New Roman"/>
-          <w:sz w:val="28"/>
-          <w:szCs w:val="28"/>
-          <w:lang w:val="ru-RU"/>
-        </w:rPr>
-        <w:t xml:space="preserve"> </w:t>
-      </w:r>
-      <w:proofErr w:type="spellStart"/>
-      <w:r>
-        <w:rPr>
-          <w:rFonts w:ascii="Times New Roman" w:hAnsi="Times New Roman" w:cs="Times New Roman"/>
-          <w:sz w:val="28"/>
-          <w:szCs w:val="28"/>
-          <w:lang w:val="ru-RU"/>
-        </w:rPr>
-        <w:t>пересування</w:t>
-      </w:r>
-      <w:proofErr w:type="spellEnd"/>
-      <w:r>
-        <w:rPr>
-          <w:rFonts w:ascii="Times New Roman" w:hAnsi="Times New Roman" w:cs="Times New Roman"/>
-          <w:sz w:val="28"/>
-          <w:szCs w:val="28"/>
-          <w:lang w:val="ru-RU"/>
-        </w:rPr>
-        <w:t xml:space="preserve"> </w:t>
-      </w:r>
-      <w:proofErr w:type="spellStart"/>
-      <w:r>
-        <w:rPr>
-          <w:rFonts w:ascii="Times New Roman" w:hAnsi="Times New Roman" w:cs="Times New Roman"/>
-          <w:sz w:val="28"/>
-          <w:szCs w:val="28"/>
-          <w:lang w:val="ru-RU"/>
-        </w:rPr>
-        <w:t>потоків</w:t>
-      </w:r>
-      <w:proofErr w:type="spellEnd"/>
-      <w:r>
-        <w:rPr>
-          <w:rFonts w:ascii="Times New Roman" w:hAnsi="Times New Roman" w:cs="Times New Roman"/>
-          <w:sz w:val="28"/>
-          <w:szCs w:val="28"/>
-          <w:lang w:val="ru-RU"/>
-        </w:rPr>
-        <w:t xml:space="preserve"> </w:t>
-      </w:r>
-      <w:proofErr w:type="spellStart"/>
-      <w:r>
-        <w:rPr>
-          <w:rFonts w:ascii="Times New Roman" w:hAnsi="Times New Roman" w:cs="Times New Roman"/>
-          <w:sz w:val="28"/>
-          <w:szCs w:val="28"/>
-          <w:lang w:val="ru-RU"/>
-        </w:rPr>
-        <w:t>переднього</w:t>
-      </w:r>
-      <w:proofErr w:type="spellEnd"/>
-      <w:r>
-        <w:rPr>
-          <w:rFonts w:ascii="Times New Roman" w:hAnsi="Times New Roman" w:cs="Times New Roman"/>
-          <w:sz w:val="28"/>
-          <w:szCs w:val="28"/>
-          <w:lang w:val="ru-RU"/>
-        </w:rPr>
-        <w:t xml:space="preserve"> </w:t>
-      </w:r>
-      <w:proofErr w:type="spellStart"/>
-      <w:r>
-        <w:rPr>
-          <w:rFonts w:ascii="Times New Roman" w:hAnsi="Times New Roman" w:cs="Times New Roman"/>
-          <w:sz w:val="28"/>
-          <w:szCs w:val="28"/>
-          <w:lang w:val="ru-RU"/>
-        </w:rPr>
-        <w:t>руху</w:t>
-      </w:r>
-      <w:proofErr w:type="spellEnd"/>
-      <w:r>
-        <w:rPr>
-          <w:rFonts w:ascii="Times New Roman" w:hAnsi="Times New Roman" w:cs="Times New Roman"/>
-          <w:sz w:val="28"/>
-          <w:szCs w:val="28"/>
-          <w:lang w:val="ru-RU"/>
-        </w:rPr>
-        <w:t xml:space="preserve"> </w:t>
-      </w:r>
-      <w:proofErr w:type="spellStart"/>
-      <w:r>
-        <w:rPr>
-          <w:rFonts w:ascii="Times New Roman" w:hAnsi="Times New Roman" w:cs="Times New Roman"/>
-          <w:sz w:val="28"/>
-          <w:szCs w:val="28"/>
-          <w:lang w:val="ru-RU"/>
-        </w:rPr>
-        <w:t>відповідно</w:t>
-      </w:r>
-      <w:proofErr w:type="spellEnd"/>
-      <w:r>
-        <w:rPr>
-          <w:rFonts w:ascii="Times New Roman" w:hAnsi="Times New Roman" w:cs="Times New Roman"/>
-          <w:sz w:val="28"/>
-          <w:szCs w:val="28"/>
-          <w:lang w:val="ru-RU"/>
-        </w:rPr>
-        <w:t xml:space="preserve"> (</w:t>
-      </w:r>
-      <w:proofErr w:type="spellStart"/>
-      <w:r>
-        <w:rPr>
-          <w:rFonts w:ascii="Times New Roman" w:hAnsi="Times New Roman" w:cs="Times New Roman"/>
-          <w:sz w:val="28"/>
-          <w:szCs w:val="28"/>
-        </w:rPr>
-        <w:t>fronthaul</w:t>
-      </w:r>
-      <w:proofErr w:type="spellEnd"/>
-      <w:r>
-        <w:rPr>
-          <w:rFonts w:ascii="Times New Roman" w:hAnsi="Times New Roman" w:cs="Times New Roman"/>
-          <w:sz w:val="28"/>
-          <w:szCs w:val="28"/>
-          <w:lang w:val="ru-RU"/>
-        </w:rPr>
-        <w:t xml:space="preserve">) до </w:t>
-      </w:r>
-      <w:proofErr w:type="spellStart"/>
-      <w:r>
-        <w:rPr>
-          <w:rFonts w:ascii="Times New Roman" w:hAnsi="Times New Roman" w:cs="Times New Roman"/>
-          <w:sz w:val="28"/>
-          <w:szCs w:val="28"/>
-          <w:lang w:val="ru-RU"/>
-        </w:rPr>
-        <w:t>розподіл</w:t>
-      </w:r>
-      <w:proofErr w:type="spellEnd"/>
-      <w:r>
-        <w:rPr>
-          <w:rFonts w:ascii="Times New Roman" w:hAnsi="Times New Roman" w:cs="Times New Roman"/>
-          <w:sz w:val="28"/>
-          <w:szCs w:val="28"/>
-          <w:lang w:val="uk-UA"/>
-        </w:rPr>
-        <w:t>у</w:t>
-      </w:r>
-      <w:r>
-        <w:rPr>
-          <w:rFonts w:ascii="Times New Roman" w:hAnsi="Times New Roman" w:cs="Times New Roman"/>
-          <w:sz w:val="28"/>
-          <w:szCs w:val="28"/>
-          <w:lang w:val="ru-RU"/>
-        </w:rPr>
-        <w:t xml:space="preserve"> </w:t>
-      </w:r>
-      <w:proofErr w:type="spellStart"/>
-      <w:r>
-        <w:rPr>
-          <w:rFonts w:ascii="Times New Roman" w:hAnsi="Times New Roman" w:cs="Times New Roman"/>
-          <w:sz w:val="28"/>
-          <w:szCs w:val="28"/>
-          <w:lang w:val="ru-RU"/>
-        </w:rPr>
-        <w:t>попиту</w:t>
-      </w:r>
-      <w:proofErr w:type="spellEnd"/>
-      <w:r>
-        <w:rPr>
-          <w:rFonts w:ascii="Times New Roman" w:hAnsi="Times New Roman" w:cs="Times New Roman"/>
-          <w:sz w:val="28"/>
-          <w:szCs w:val="28"/>
-          <w:lang w:val="ru-RU"/>
-        </w:rPr>
-        <w:t xml:space="preserve">. </w:t>
-      </w:r>
-      <w:proofErr w:type="spellStart"/>
-      <w:r>
-        <w:rPr>
-          <w:rFonts w:ascii="Times New Roman" w:hAnsi="Times New Roman" w:cs="Times New Roman"/>
-          <w:sz w:val="28"/>
-          <w:szCs w:val="28"/>
-          <w:lang w:val="ru-RU"/>
-        </w:rPr>
-        <w:t>Комп'ютерним</w:t>
-      </w:r>
-      <w:proofErr w:type="spellEnd"/>
-      <w:r>
-        <w:rPr>
-          <w:rFonts w:ascii="Times New Roman" w:hAnsi="Times New Roman" w:cs="Times New Roman"/>
-          <w:sz w:val="28"/>
-          <w:szCs w:val="28"/>
-          <w:lang w:val="ru-RU"/>
-        </w:rPr>
-        <w:t xml:space="preserve"> </w:t>
-      </w:r>
-      <w:proofErr w:type="spellStart"/>
-      <w:r>
-        <w:rPr>
-          <w:rFonts w:ascii="Times New Roman" w:hAnsi="Times New Roman" w:cs="Times New Roman"/>
-          <w:sz w:val="28"/>
-          <w:szCs w:val="28"/>
-          <w:lang w:val="ru-RU"/>
-        </w:rPr>
-        <w:t>моделюванням</w:t>
-      </w:r>
-      <w:proofErr w:type="spellEnd"/>
-      <w:r>
-        <w:rPr>
-          <w:rFonts w:ascii="Times New Roman" w:hAnsi="Times New Roman" w:cs="Times New Roman"/>
-          <w:sz w:val="28"/>
-          <w:szCs w:val="28"/>
-          <w:lang w:val="ru-RU"/>
-        </w:rPr>
-        <w:t xml:space="preserve"> </w:t>
-      </w:r>
-      <w:proofErr w:type="spellStart"/>
-      <w:r>
-        <w:rPr>
-          <w:rFonts w:ascii="Times New Roman" w:hAnsi="Times New Roman" w:cs="Times New Roman"/>
-          <w:sz w:val="28"/>
-          <w:szCs w:val="28"/>
-          <w:lang w:val="ru-RU"/>
-        </w:rPr>
-        <w:t>було</w:t>
-      </w:r>
-      <w:proofErr w:type="spellEnd"/>
-      <w:r>
-        <w:rPr>
-          <w:rFonts w:ascii="Times New Roman" w:hAnsi="Times New Roman" w:cs="Times New Roman"/>
-          <w:sz w:val="28"/>
-          <w:szCs w:val="28"/>
-          <w:lang w:val="ru-RU"/>
-        </w:rPr>
-        <w:t xml:space="preserve"> </w:t>
-      </w:r>
-      <w:proofErr w:type="spellStart"/>
-      <w:r>
-        <w:rPr>
-          <w:rFonts w:ascii="Times New Roman" w:hAnsi="Times New Roman" w:cs="Times New Roman"/>
-          <w:sz w:val="28"/>
-          <w:szCs w:val="28"/>
-          <w:lang w:val="ru-RU"/>
-        </w:rPr>
-        <w:t>підтверджено</w:t>
-      </w:r>
-      <w:proofErr w:type="spellEnd"/>
-      <w:r>
-        <w:rPr>
-          <w:rFonts w:ascii="Times New Roman" w:hAnsi="Times New Roman" w:cs="Times New Roman"/>
-          <w:sz w:val="28"/>
-          <w:szCs w:val="28"/>
-          <w:lang w:val="ru-RU"/>
-        </w:rPr>
-        <w:t xml:space="preserve">, </w:t>
-      </w:r>
-      <w:proofErr w:type="spellStart"/>
-      <w:r>
-        <w:rPr>
-          <w:rFonts w:ascii="Times New Roman" w:hAnsi="Times New Roman" w:cs="Times New Roman"/>
-          <w:sz w:val="28"/>
-          <w:szCs w:val="28"/>
-          <w:lang w:val="ru-RU"/>
-        </w:rPr>
-        <w:t>що</w:t>
-      </w:r>
-      <w:proofErr w:type="spellEnd"/>
-      <w:r>
-        <w:rPr>
-          <w:rFonts w:ascii="Times New Roman" w:hAnsi="Times New Roman" w:cs="Times New Roman"/>
-          <w:sz w:val="28"/>
-          <w:szCs w:val="28"/>
-          <w:lang w:val="ru-RU"/>
-        </w:rPr>
-        <w:t xml:space="preserve"> </w:t>
-      </w:r>
-      <w:proofErr w:type="spellStart"/>
-      <w:r>
-        <w:rPr>
-          <w:rFonts w:ascii="Times New Roman" w:hAnsi="Times New Roman" w:cs="Times New Roman"/>
-          <w:sz w:val="28"/>
-          <w:szCs w:val="28"/>
-          <w:lang w:val="ru-RU"/>
-        </w:rPr>
-        <w:t>запропонована</w:t>
-      </w:r>
-      <w:proofErr w:type="spellEnd"/>
-      <w:r>
-        <w:rPr>
-          <w:rFonts w:ascii="Times New Roman" w:hAnsi="Times New Roman" w:cs="Times New Roman"/>
-          <w:sz w:val="28"/>
-          <w:szCs w:val="28"/>
-          <w:lang w:val="ru-RU"/>
-        </w:rPr>
-        <w:t xml:space="preserve"> </w:t>
-      </w:r>
-      <w:proofErr w:type="spellStart"/>
-      <w:r>
-        <w:rPr>
-          <w:rFonts w:ascii="Times New Roman" w:hAnsi="Times New Roman" w:cs="Times New Roman"/>
-          <w:sz w:val="28"/>
-          <w:szCs w:val="28"/>
-          <w:lang w:val="ru-RU"/>
-        </w:rPr>
-        <w:t>архітектура</w:t>
-      </w:r>
-      <w:proofErr w:type="spellEnd"/>
-      <w:r>
-        <w:rPr>
-          <w:rFonts w:ascii="Times New Roman" w:hAnsi="Times New Roman" w:cs="Times New Roman"/>
-          <w:sz w:val="28"/>
-          <w:szCs w:val="28"/>
-          <w:lang w:val="ru-RU"/>
-        </w:rPr>
-        <w:t xml:space="preserve"> </w:t>
-      </w:r>
-      <w:proofErr w:type="spellStart"/>
-      <w:r>
-        <w:rPr>
-          <w:rFonts w:ascii="Times New Roman" w:hAnsi="Times New Roman" w:cs="Times New Roman"/>
-          <w:sz w:val="28"/>
-          <w:szCs w:val="28"/>
-          <w:lang w:val="ru-RU"/>
-        </w:rPr>
-        <w:t>може</w:t>
-      </w:r>
-      <w:proofErr w:type="spellEnd"/>
-      <w:r>
-        <w:rPr>
-          <w:rFonts w:ascii="Times New Roman" w:hAnsi="Times New Roman" w:cs="Times New Roman"/>
-          <w:sz w:val="28"/>
-          <w:szCs w:val="28"/>
-          <w:lang w:val="ru-RU"/>
-        </w:rPr>
-        <w:t xml:space="preserve"> </w:t>
-      </w:r>
-      <w:proofErr w:type="spellStart"/>
-      <w:r>
-        <w:rPr>
-          <w:rFonts w:ascii="Times New Roman" w:hAnsi="Times New Roman" w:cs="Times New Roman"/>
-          <w:sz w:val="28"/>
-          <w:szCs w:val="28"/>
-          <w:lang w:val="ru-RU"/>
-        </w:rPr>
-        <w:t>ефективно</w:t>
-      </w:r>
-      <w:proofErr w:type="spellEnd"/>
-      <w:r>
-        <w:rPr>
-          <w:rFonts w:ascii="Times New Roman" w:hAnsi="Times New Roman" w:cs="Times New Roman"/>
-          <w:sz w:val="28"/>
-          <w:szCs w:val="28"/>
-          <w:lang w:val="ru-RU"/>
-        </w:rPr>
-        <w:t xml:space="preserve"> </w:t>
-      </w:r>
-      <w:proofErr w:type="spellStart"/>
-      <w:r>
-        <w:rPr>
-          <w:rFonts w:ascii="Times New Roman" w:hAnsi="Times New Roman" w:cs="Times New Roman"/>
-          <w:sz w:val="28"/>
-          <w:szCs w:val="28"/>
-          <w:lang w:val="ru-RU"/>
-        </w:rPr>
-        <w:t>активувати</w:t>
-      </w:r>
-      <w:proofErr w:type="spellEnd"/>
-      <w:r>
-        <w:rPr>
-          <w:rFonts w:ascii="Times New Roman" w:hAnsi="Times New Roman" w:cs="Times New Roman"/>
-          <w:sz w:val="28"/>
-          <w:szCs w:val="28"/>
-          <w:lang w:val="ru-RU"/>
-        </w:rPr>
-        <w:t xml:space="preserve"> </w:t>
-      </w:r>
-      <w:r>
-        <w:rPr>
-          <w:rFonts w:ascii="Times New Roman" w:hAnsi="Times New Roman" w:cs="Times New Roman"/>
-          <w:sz w:val="28"/>
-          <w:szCs w:val="28"/>
-        </w:rPr>
-        <w:t>RU</w:t>
-      </w:r>
-      <w:r>
-        <w:rPr>
-          <w:rFonts w:ascii="Times New Roman" w:hAnsi="Times New Roman" w:cs="Times New Roman"/>
-          <w:sz w:val="28"/>
-          <w:szCs w:val="28"/>
-          <w:lang w:val="ru-RU"/>
-        </w:rPr>
-        <w:t xml:space="preserve"> та </w:t>
-      </w:r>
-      <w:r>
-        <w:rPr>
-          <w:rFonts w:ascii="Times New Roman" w:hAnsi="Times New Roman" w:cs="Times New Roman"/>
-          <w:sz w:val="28"/>
-          <w:szCs w:val="28"/>
-        </w:rPr>
-        <w:t>DU</w:t>
-      </w:r>
-      <w:r>
-        <w:rPr>
-          <w:rFonts w:ascii="Times New Roman" w:hAnsi="Times New Roman" w:cs="Times New Roman"/>
-          <w:sz w:val="28"/>
-          <w:szCs w:val="28"/>
-          <w:lang w:val="ru-RU"/>
-        </w:rPr>
-        <w:t xml:space="preserve"> за </w:t>
-      </w:r>
-      <w:proofErr w:type="spellStart"/>
-      <w:r>
-        <w:rPr>
-          <w:rFonts w:ascii="Times New Roman" w:hAnsi="Times New Roman" w:cs="Times New Roman"/>
-          <w:sz w:val="28"/>
-          <w:szCs w:val="28"/>
-          <w:lang w:val="ru-RU"/>
-        </w:rPr>
-        <w:t>рахунок</w:t>
-      </w:r>
-      <w:proofErr w:type="spellEnd"/>
-      <w:r>
-        <w:rPr>
-          <w:rFonts w:ascii="Times New Roman" w:hAnsi="Times New Roman" w:cs="Times New Roman"/>
-          <w:sz w:val="28"/>
-          <w:szCs w:val="28"/>
-          <w:lang w:val="ru-RU"/>
-        </w:rPr>
-        <w:t xml:space="preserve"> </w:t>
-      </w:r>
-      <w:proofErr w:type="spellStart"/>
-      <w:r>
-        <w:rPr>
-          <w:rFonts w:ascii="Times New Roman" w:hAnsi="Times New Roman" w:cs="Times New Roman"/>
-          <w:sz w:val="28"/>
-          <w:szCs w:val="28"/>
-          <w:lang w:val="ru-RU"/>
-        </w:rPr>
-        <w:t>оптимізації</w:t>
-      </w:r>
-      <w:proofErr w:type="spellEnd"/>
-      <w:r>
-        <w:rPr>
-          <w:rFonts w:ascii="Times New Roman" w:hAnsi="Times New Roman" w:cs="Times New Roman"/>
-          <w:sz w:val="28"/>
-          <w:szCs w:val="28"/>
-          <w:lang w:val="ru-RU"/>
-        </w:rPr>
-        <w:t xml:space="preserve"> </w:t>
-      </w:r>
-      <w:proofErr w:type="spellStart"/>
-      <w:r>
-        <w:rPr>
-          <w:rFonts w:ascii="Times New Roman" w:hAnsi="Times New Roman" w:cs="Times New Roman"/>
-          <w:sz w:val="28"/>
-          <w:szCs w:val="28"/>
-          <w:lang w:val="ru-RU"/>
-        </w:rPr>
-        <w:t>розташування</w:t>
-      </w:r>
-      <w:proofErr w:type="spellEnd"/>
-      <w:r>
-        <w:rPr>
-          <w:rFonts w:ascii="Times New Roman" w:hAnsi="Times New Roman" w:cs="Times New Roman"/>
-          <w:sz w:val="28"/>
-          <w:szCs w:val="28"/>
-          <w:lang w:val="ru-RU"/>
-        </w:rPr>
-        <w:t xml:space="preserve"> </w:t>
-      </w:r>
-      <w:r>
-        <w:rPr>
-          <w:rFonts w:ascii="Times New Roman" w:hAnsi="Times New Roman" w:cs="Times New Roman"/>
-          <w:sz w:val="28"/>
-          <w:szCs w:val="28"/>
-        </w:rPr>
-        <w:t>DU</w:t>
-      </w:r>
-      <w:r>
-        <w:rPr>
-          <w:rFonts w:ascii="Times New Roman" w:hAnsi="Times New Roman" w:cs="Times New Roman"/>
-          <w:sz w:val="28"/>
-          <w:szCs w:val="28"/>
-          <w:lang w:val="ru-RU"/>
-        </w:rPr>
-        <w:t xml:space="preserve"> та </w:t>
-      </w:r>
-      <w:proofErr w:type="spellStart"/>
-      <w:r>
-        <w:rPr>
-          <w:rFonts w:ascii="Times New Roman" w:hAnsi="Times New Roman" w:cs="Times New Roman"/>
-          <w:sz w:val="28"/>
-          <w:szCs w:val="28"/>
-          <w:lang w:val="ru-RU"/>
-        </w:rPr>
-        <w:t>маршрутів</w:t>
-      </w:r>
-      <w:proofErr w:type="spellEnd"/>
-      <w:r>
-        <w:rPr>
-          <w:rFonts w:ascii="Times New Roman" w:hAnsi="Times New Roman" w:cs="Times New Roman"/>
-          <w:sz w:val="28"/>
-          <w:szCs w:val="28"/>
-          <w:lang w:val="ru-RU"/>
-        </w:rPr>
-        <w:t xml:space="preserve"> </w:t>
-      </w:r>
-      <w:proofErr w:type="spellStart"/>
-      <w:r>
-        <w:rPr>
-          <w:rFonts w:ascii="Times New Roman" w:hAnsi="Times New Roman" w:cs="Times New Roman"/>
-          <w:sz w:val="28"/>
-          <w:szCs w:val="28"/>
-          <w:lang w:val="ru-RU"/>
-        </w:rPr>
-        <w:t>пересування</w:t>
-      </w:r>
-      <w:proofErr w:type="spellEnd"/>
-      <w:r>
-        <w:rPr>
-          <w:rFonts w:ascii="Times New Roman" w:hAnsi="Times New Roman" w:cs="Times New Roman"/>
-          <w:sz w:val="28"/>
-          <w:szCs w:val="28"/>
-          <w:lang w:val="ru-RU"/>
-        </w:rPr>
-        <w:t xml:space="preserve"> </w:t>
-      </w:r>
-      <w:proofErr w:type="spellStart"/>
-      <w:r>
-        <w:rPr>
-          <w:rFonts w:ascii="Times New Roman" w:hAnsi="Times New Roman" w:cs="Times New Roman"/>
-          <w:sz w:val="28"/>
-          <w:szCs w:val="28"/>
-          <w:lang w:val="ru-RU"/>
-        </w:rPr>
-        <w:t>потоків</w:t>
-      </w:r>
-      <w:proofErr w:type="spellEnd"/>
-      <w:r>
-        <w:rPr>
-          <w:rFonts w:ascii="Times New Roman" w:hAnsi="Times New Roman" w:cs="Times New Roman"/>
-          <w:sz w:val="28"/>
-          <w:szCs w:val="28"/>
-          <w:lang w:val="ru-RU"/>
-        </w:rPr>
-        <w:t xml:space="preserve"> </w:t>
-      </w:r>
-      <w:proofErr w:type="spellStart"/>
-      <w:r>
-        <w:rPr>
-          <w:rFonts w:ascii="Times New Roman" w:hAnsi="Times New Roman" w:cs="Times New Roman"/>
-          <w:sz w:val="28"/>
-          <w:szCs w:val="28"/>
-          <w:lang w:val="ru-RU"/>
-        </w:rPr>
-        <w:t>переднього</w:t>
-      </w:r>
-      <w:proofErr w:type="spellEnd"/>
-      <w:r>
-        <w:rPr>
-          <w:rFonts w:ascii="Times New Roman" w:hAnsi="Times New Roman" w:cs="Times New Roman"/>
-          <w:sz w:val="28"/>
-          <w:szCs w:val="28"/>
-          <w:lang w:val="ru-RU"/>
-        </w:rPr>
-        <w:t>(</w:t>
-      </w:r>
-      <w:proofErr w:type="spellStart"/>
-      <w:r>
-        <w:rPr>
-          <w:rFonts w:ascii="Times New Roman" w:hAnsi="Times New Roman" w:cs="Times New Roman"/>
-          <w:sz w:val="28"/>
-          <w:szCs w:val="28"/>
-        </w:rPr>
-        <w:t>fronthaul</w:t>
-      </w:r>
-      <w:proofErr w:type="spellEnd"/>
-      <w:r>
-        <w:rPr>
-          <w:rFonts w:ascii="Times New Roman" w:hAnsi="Times New Roman" w:cs="Times New Roman"/>
-          <w:sz w:val="28"/>
-          <w:szCs w:val="28"/>
-          <w:lang w:val="ru-RU"/>
-        </w:rPr>
-        <w:t>)</w:t>
-      </w:r>
-      <w:proofErr w:type="spellStart"/>
-      <w:r>
-        <w:rPr>
-          <w:rFonts w:ascii="Times New Roman" w:hAnsi="Times New Roman" w:cs="Times New Roman"/>
-          <w:sz w:val="28"/>
-          <w:szCs w:val="28"/>
-          <w:lang w:val="ru-RU"/>
-        </w:rPr>
-        <w:t>руху</w:t>
-      </w:r>
-      <w:proofErr w:type="spellEnd"/>
-      <w:r>
-        <w:rPr>
-          <w:rFonts w:ascii="Times New Roman" w:hAnsi="Times New Roman" w:cs="Times New Roman"/>
-          <w:sz w:val="28"/>
-          <w:szCs w:val="28"/>
-          <w:lang w:val="ru-RU"/>
-        </w:rPr>
-        <w:t xml:space="preserve">. </w:t>
-      </w:r>
-      <w:proofErr w:type="spellStart"/>
-      <w:r>
-        <w:rPr>
-          <w:rFonts w:ascii="Times New Roman" w:hAnsi="Times New Roman" w:cs="Times New Roman"/>
-          <w:sz w:val="28"/>
-          <w:szCs w:val="28"/>
-          <w:lang w:val="ru-RU"/>
-        </w:rPr>
-        <w:t>Умови</w:t>
-      </w:r>
-      <w:proofErr w:type="spellEnd"/>
-      <w:r>
-        <w:rPr>
-          <w:rFonts w:ascii="Times New Roman" w:hAnsi="Times New Roman" w:cs="Times New Roman"/>
-          <w:sz w:val="28"/>
-          <w:szCs w:val="28"/>
-          <w:lang w:val="ru-RU"/>
-        </w:rPr>
-        <w:t xml:space="preserve"> </w:t>
-      </w:r>
-      <w:proofErr w:type="spellStart"/>
-      <w:r>
-        <w:rPr>
-          <w:rFonts w:ascii="Times New Roman" w:hAnsi="Times New Roman" w:cs="Times New Roman"/>
-          <w:sz w:val="28"/>
-          <w:szCs w:val="28"/>
-          <w:lang w:val="ru-RU"/>
-        </w:rPr>
-        <w:t>індексу</w:t>
-      </w:r>
-      <w:proofErr w:type="spellEnd"/>
-      <w:r>
-        <w:rPr>
-          <w:rFonts w:ascii="Times New Roman" w:hAnsi="Times New Roman" w:cs="Times New Roman"/>
-          <w:sz w:val="28"/>
-          <w:szCs w:val="28"/>
-          <w:lang w:val="ru-RU"/>
-        </w:rPr>
-        <w:t xml:space="preserve"> - </w:t>
-      </w:r>
-      <w:r>
-        <w:rPr>
-          <w:rFonts w:ascii="Times New Roman" w:hAnsi="Times New Roman" w:cs="Times New Roman"/>
-          <w:sz w:val="28"/>
-          <w:szCs w:val="28"/>
-        </w:rPr>
-        <w:t>C</w:t>
-      </w:r>
-      <w:r>
-        <w:rPr>
-          <w:rFonts w:ascii="Times New Roman" w:hAnsi="Times New Roman" w:cs="Times New Roman"/>
-          <w:sz w:val="28"/>
-          <w:szCs w:val="28"/>
-          <w:lang w:val="ru-RU"/>
-        </w:rPr>
-        <w:t>-</w:t>
-      </w:r>
-      <w:r>
-        <w:rPr>
-          <w:rFonts w:ascii="Times New Roman" w:hAnsi="Times New Roman" w:cs="Times New Roman"/>
-          <w:sz w:val="28"/>
-          <w:szCs w:val="28"/>
-        </w:rPr>
-        <w:t>RAN</w:t>
-      </w:r>
-      <w:r>
-        <w:rPr>
-          <w:rFonts w:ascii="Times New Roman" w:hAnsi="Times New Roman" w:cs="Times New Roman"/>
-          <w:sz w:val="28"/>
-          <w:szCs w:val="28"/>
-          <w:lang w:val="ru-RU"/>
-        </w:rPr>
-        <w:t xml:space="preserve">, </w:t>
-      </w:r>
-      <w:proofErr w:type="spellStart"/>
-      <w:r>
-        <w:rPr>
-          <w:rFonts w:ascii="Times New Roman" w:hAnsi="Times New Roman" w:cs="Times New Roman"/>
-          <w:sz w:val="28"/>
-          <w:szCs w:val="28"/>
-          <w:lang w:val="ru-RU"/>
-        </w:rPr>
-        <w:t>середня</w:t>
-      </w:r>
-      <w:proofErr w:type="spellEnd"/>
-      <w:r>
-        <w:rPr>
-          <w:rFonts w:ascii="Times New Roman" w:hAnsi="Times New Roman" w:cs="Times New Roman"/>
-          <w:sz w:val="28"/>
-          <w:szCs w:val="28"/>
-          <w:lang w:val="ru-RU"/>
-        </w:rPr>
-        <w:t xml:space="preserve"> дорога, </w:t>
-      </w:r>
-      <w:proofErr w:type="spellStart"/>
-      <w:r>
-        <w:rPr>
-          <w:rFonts w:ascii="Times New Roman" w:hAnsi="Times New Roman" w:cs="Times New Roman"/>
-          <w:sz w:val="28"/>
-          <w:szCs w:val="28"/>
-          <w:lang w:val="ru-RU"/>
-        </w:rPr>
-        <w:t>передня</w:t>
-      </w:r>
-      <w:proofErr w:type="spellEnd"/>
-      <w:r>
-        <w:rPr>
-          <w:rFonts w:ascii="Times New Roman" w:hAnsi="Times New Roman" w:cs="Times New Roman"/>
-          <w:sz w:val="28"/>
-          <w:szCs w:val="28"/>
-          <w:lang w:val="ru-RU"/>
-        </w:rPr>
-        <w:t xml:space="preserve"> дорога, </w:t>
-      </w:r>
-      <w:proofErr w:type="spellStart"/>
-      <w:r>
-        <w:rPr>
-          <w:rFonts w:ascii="Times New Roman" w:hAnsi="Times New Roman" w:cs="Times New Roman"/>
-          <w:sz w:val="28"/>
-          <w:szCs w:val="28"/>
-          <w:lang w:val="ru-RU"/>
-        </w:rPr>
-        <w:t>бездротове</w:t>
-      </w:r>
-      <w:proofErr w:type="spellEnd"/>
-      <w:r>
-        <w:rPr>
-          <w:rFonts w:ascii="Times New Roman" w:hAnsi="Times New Roman" w:cs="Times New Roman"/>
-          <w:sz w:val="28"/>
-          <w:szCs w:val="28"/>
-          <w:lang w:val="ru-RU"/>
-        </w:rPr>
-        <w:t xml:space="preserve"> реле, дизайн </w:t>
+        <w:t>структура</w:t>
+      </w:r>
+      <w:r>
+        <w:rPr>
+          <w:rFonts w:ascii="Times New Roman" w:hAnsi="Times New Roman" w:cs="Times New Roman"/>
+          <w:sz w:val="28"/>
+          <w:szCs w:val="28"/>
+          <w:lang w:val="ru-RU"/>
+        </w:rPr>
+        <w:t xml:space="preserve"> </w:t>
       </w:r>
       <w:proofErr w:type="spellStart"/>
       <w:r>
@@ -11022,8 +10998,6 @@
         </w:rPr>
         <w:t>, “ABSORB: Autonomous base station with optical reﬂex backhaul to adapt to ﬂuctuating demand,” in IEEE International Conference on Computer Communications (INFOCOM). IEEE, May 2017.</w:t>
       </w:r>
-      <w:bookmarkStart w:id="0" w:name="_GoBack"/>
-      <w:bookmarkEnd w:id="0"/>
     </w:p>
     <w:sectPr>
       <w:pgSz w:w="12240" w:h="15840"/>
